--- a/軟工 - 期末專案需求說明書.docx
+++ b/軟工 - 期末專案需求說明書.docx
@@ -154,7 +154,21 @@
         <w:rPr>
           <w:rFonts w:ascii="Arial Unicode MS" w:eastAsia="Arial Unicode MS" w:hAnsi="Arial Unicode MS" w:cs="Arial Unicode MS"/>
         </w:rPr>
-        <w:t xml:space="preserve">所有產品與原料的價格是以亂數產生，但是有一定的範圍（ 比如說 A 原料是 $50 ~ $70, 甲產品是 $100 - $150）。 </w:t>
+        <w:t>所有產品與原料的價格是以亂數產生，但是有一定的範圍（ 比如說 A 原料是 $50 ~ $70, 甲產品是 $100 - $150</w:t>
+      </w:r>
+      <w:proofErr w:type="gramStart"/>
+      <w:r>
+        <w:rPr>
+          <w:rFonts w:ascii="Arial Unicode MS" w:eastAsia="Arial Unicode MS" w:hAnsi="Arial Unicode MS" w:cs="Arial Unicode MS"/>
+        </w:rPr>
+        <w:t>）</w:t>
+      </w:r>
+      <w:proofErr w:type="gramEnd"/>
+      <w:r>
+        <w:rPr>
+          <w:rFonts w:ascii="Arial Unicode MS" w:eastAsia="Arial Unicode MS" w:hAnsi="Arial Unicode MS" w:cs="Arial Unicode MS"/>
+        </w:rPr>
+        <w:t xml:space="preserve">。 </w:t>
       </w:r>
     </w:p>
     <w:p>
